--- a/401/Labs/p_shoemaker_wk2_lab2.docx
+++ b/401/Labs/p_shoemaker_wk2_lab2.docx
@@ -74,14 +74,6 @@
     <w:p>
       <w:pPr>
         <w:rPr>
-          <w:sz w:val="28"/>
-          <w:szCs w:val="28"/>
-        </w:rPr>
-      </w:pPr>
-    </w:p>
-    <w:p>
-      <w:pPr>
-        <w:rPr>
           <w:b/>
           <w:color w:val="FF0000"/>
           <w:sz w:val="28"/>
@@ -148,24 +140,6 @@
           <w:szCs w:val="28"/>
         </w:rPr>
       </w:pPr>
-    </w:p>
-    <w:p>
-      <w:pPr>
-        <w:rPr>
-          <w:b/>
-          <w:sz w:val="28"/>
-          <w:szCs w:val="28"/>
-        </w:rPr>
-      </w:pPr>
-    </w:p>
-    <w:p>
-      <w:pPr>
-        <w:rPr>
-          <w:b/>
-          <w:sz w:val="28"/>
-          <w:szCs w:val="28"/>
-        </w:rPr>
-      </w:pPr>
       <w:r>
         <w:rPr>
           <w:b/>
@@ -207,64 +181,6 @@
         </w:rPr>
         <w:t xml:space="preserve">lab2.docx     </w:t>
       </w:r>
-    </w:p>
-    <w:p>
-      <w:pPr>
-        <w:rPr>
-          <w:b/>
-          <w:sz w:val="28"/>
-          <w:szCs w:val="28"/>
-        </w:rPr>
-      </w:pPr>
-    </w:p>
-    <w:p>
-      <w:pPr>
-        <w:rPr>
-          <w:b/>
-          <w:sz w:val="28"/>
-          <w:szCs w:val="28"/>
-        </w:rPr>
-      </w:pPr>
-      <w:r>
-        <w:rPr>
-          <w:b/>
-          <w:sz w:val="28"/>
-          <w:szCs w:val="28"/>
-        </w:rPr>
-        <w:t>Example: p_saweh_</w:t>
-      </w:r>
-      <w:r>
-        <w:rPr>
-          <w:b/>
-          <w:sz w:val="28"/>
-          <w:szCs w:val="28"/>
-        </w:rPr>
-        <w:t>wk2_</w:t>
-      </w:r>
-      <w:r>
-        <w:rPr>
-          <w:b/>
-          <w:sz w:val="28"/>
-          <w:szCs w:val="28"/>
-        </w:rPr>
-        <w:t>lab2.docx</w:t>
-      </w:r>
-    </w:p>
-    <w:p>
-      <w:pPr>
-        <w:rPr>
-          <w:sz w:val="28"/>
-          <w:szCs w:val="28"/>
-        </w:rPr>
-      </w:pPr>
-    </w:p>
-    <w:p>
-      <w:pPr>
-        <w:rPr>
-          <w:sz w:val="28"/>
-          <w:szCs w:val="28"/>
-        </w:rPr>
-      </w:pPr>
     </w:p>
     <w:p>
       <w:pPr>
@@ -306,7 +222,21 @@
           <w:sz w:val="28"/>
           <w:szCs w:val="28"/>
         </w:rPr>
-        <w:t>Down payment (constant, float) = 0.1</w:t>
+        <w:t>Down payment</w:t>
+      </w:r>
+      <w:r>
+        <w:rPr>
+          <w:sz w:val="28"/>
+          <w:szCs w:val="28"/>
+        </w:rPr>
+        <w:t xml:space="preserve"> percentage</w:t>
+      </w:r>
+      <w:r>
+        <w:rPr>
+          <w:sz w:val="28"/>
+          <w:szCs w:val="28"/>
+        </w:rPr>
+        <w:t xml:space="preserve"> (constant, float) = 0.1</w:t>
       </w:r>
     </w:p>
     <w:p>
@@ -368,8 +298,6 @@
         </w:rPr>
         <w:t>Purchase price (float)</w:t>
       </w:r>
-      <w:bookmarkStart w:id="0" w:name="_GoBack"/>
-      <w:bookmarkEnd w:id="0"/>
     </w:p>
     <w:p>
       <w:pPr>
@@ -388,7 +316,21 @@
           <w:sz w:val="28"/>
           <w:szCs w:val="28"/>
         </w:rPr>
-        <w:t>Down payment (float)</w:t>
+        <w:t>Down payment</w:t>
+      </w:r>
+      <w:r>
+        <w:rPr>
+          <w:sz w:val="28"/>
+          <w:szCs w:val="28"/>
+        </w:rPr>
+        <w:t xml:space="preserve"> amount</w:t>
+      </w:r>
+      <w:r>
+        <w:rPr>
+          <w:sz w:val="28"/>
+          <w:szCs w:val="28"/>
+        </w:rPr>
+        <w:t xml:space="preserve"> (float)</w:t>
       </w:r>
     </w:p>
     <w:p>
@@ -514,7 +456,14 @@
           <w:sz w:val="28"/>
           <w:szCs w:val="28"/>
         </w:rPr>
-        <w:t>Get purchase price and down payment from user</w:t>
+        <w:t xml:space="preserve">Get purchase price </w:t>
+      </w:r>
+      <w:r>
+        <w:rPr>
+          <w:sz w:val="28"/>
+          <w:szCs w:val="28"/>
+        </w:rPr>
+        <w:t>from user</w:t>
       </w:r>
     </w:p>
     <w:p>
@@ -529,6 +478,142 @@
           <w:szCs w:val="28"/>
         </w:rPr>
       </w:pPr>
+      <w:r>
+        <w:rPr>
+          <w:sz w:val="28"/>
+          <w:szCs w:val="28"/>
+        </w:rPr>
+        <w:t xml:space="preserve">Store and calculate the minimum </w:t>
+      </w:r>
+      <w:r>
+        <w:rPr>
+          <w:sz w:val="28"/>
+          <w:szCs w:val="28"/>
+        </w:rPr>
+        <w:t>down payment required of user by multiplying purchase price by down payment percentage</w:t>
+      </w:r>
+    </w:p>
+    <w:p>
+      <w:pPr>
+        <w:pStyle w:val="ListParagraph"/>
+        <w:numPr>
+          <w:ilvl w:val="0"/>
+          <w:numId w:val="3"/>
+        </w:numPr>
+        <w:rPr>
+          <w:sz w:val="28"/>
+          <w:szCs w:val="28"/>
+        </w:rPr>
+      </w:pPr>
+      <w:r>
+        <w:rPr>
+          <w:sz w:val="28"/>
+          <w:szCs w:val="28"/>
+        </w:rPr>
+        <w:t>Get the down payment amount from the user</w:t>
+      </w:r>
+    </w:p>
+    <w:p>
+      <w:pPr>
+        <w:pStyle w:val="ListParagraph"/>
+        <w:numPr>
+          <w:ilvl w:val="0"/>
+          <w:numId w:val="3"/>
+        </w:numPr>
+        <w:rPr>
+          <w:sz w:val="28"/>
+          <w:szCs w:val="28"/>
+        </w:rPr>
+      </w:pPr>
+      <w:r>
+        <w:rPr>
+          <w:sz w:val="28"/>
+          <w:szCs w:val="28"/>
+        </w:rPr>
+        <w:t>Confirm the minimum down payment is less than or equal to the users down payment.</w:t>
+      </w:r>
+    </w:p>
+    <w:p>
+      <w:pPr>
+        <w:pStyle w:val="ListParagraph"/>
+        <w:numPr>
+          <w:ilvl w:val="0"/>
+          <w:numId w:val="3"/>
+        </w:numPr>
+        <w:rPr>
+          <w:sz w:val="28"/>
+          <w:szCs w:val="28"/>
+        </w:rPr>
+      </w:pPr>
+      <w:r>
+        <w:rPr>
+          <w:sz w:val="28"/>
+          <w:szCs w:val="28"/>
+        </w:rPr>
+        <w:t>Subtract the down payment from the purchase price and store the result as remaining balance.</w:t>
+      </w:r>
+    </w:p>
+    <w:p>
+      <w:pPr>
+        <w:pStyle w:val="ListParagraph"/>
+        <w:numPr>
+          <w:ilvl w:val="0"/>
+          <w:numId w:val="3"/>
+        </w:numPr>
+        <w:rPr>
+          <w:sz w:val="28"/>
+          <w:szCs w:val="28"/>
+        </w:rPr>
+      </w:pPr>
+      <w:r>
+        <w:rPr>
+          <w:sz w:val="28"/>
+          <w:szCs w:val="28"/>
+        </w:rPr>
+        <w:t>Calculate the interest amount given the remaining balance and store as the resulting interest.</w:t>
+      </w:r>
+    </w:p>
+    <w:p>
+      <w:pPr>
+        <w:pStyle w:val="ListParagraph"/>
+        <w:numPr>
+          <w:ilvl w:val="0"/>
+          <w:numId w:val="3"/>
+        </w:numPr>
+        <w:rPr>
+          <w:sz w:val="28"/>
+          <w:szCs w:val="28"/>
+        </w:rPr>
+      </w:pPr>
+      <w:r>
+        <w:rPr>
+          <w:sz w:val="28"/>
+          <w:szCs w:val="28"/>
+        </w:rPr>
+        <w:t>Calculate the first month payment given remaining balance and store as the first month payment.</w:t>
+      </w:r>
+    </w:p>
+    <w:p>
+      <w:pPr>
+        <w:pStyle w:val="ListParagraph"/>
+        <w:numPr>
+          <w:ilvl w:val="0"/>
+          <w:numId w:val="3"/>
+        </w:numPr>
+        <w:rPr>
+          <w:sz w:val="28"/>
+          <w:szCs w:val="28"/>
+        </w:rPr>
+      </w:pPr>
+      <w:r>
+        <w:rPr>
+          <w:sz w:val="28"/>
+          <w:szCs w:val="28"/>
+        </w:rPr>
+        <w:t>Return the first month payment and resulting interest to the user.</w:t>
+      </w:r>
+      <w:bookmarkStart w:id="0" w:name="_GoBack"/>
+      <w:bookmarkEnd w:id="0"/>
     </w:p>
     <w:sectPr>
       <w:pgSz w:w="12240" w:h="15840"/>
